--- a/CIT 360/src/UseCaseDocumentation.docx
+++ b/CIT 360/src/UseCaseDocumentation.docx
@@ -1,6 +1,6 @@
 
 <file path=word/document.xml><?xml version="1.0" encoding="utf-8"?>
-<w:document xmlns:wpc="http://schemas.microsoft.com/office/word/2010/wordprocessingCanvas" xmlns:cx="http://schemas.microsoft.com/office/drawing/2014/chartex" xmlns:cx1="http://schemas.microsoft.com/office/drawing/2015/9/8/chartex" xmlns:cx2="http://schemas.microsoft.com/office/drawing/2015/10/21/chartex" xmlns:cx3="http://schemas.microsoft.com/office/drawing/2016/5/9/chartex" xmlns:cx4="http://schemas.microsoft.com/office/drawing/2016/5/10/chartex" xmlns:cx5="http://schemas.microsoft.com/office/drawing/2016/5/11/chartex" xmlns:cx6="http://schemas.microsoft.com/office/drawing/2016/5/12/chartex" xmlns:cx7="http://schemas.microsoft.com/office/drawing/2016/5/13/chartex" xmlns:cx8="http://schemas.microsoft.com/office/drawing/2016/5/14/chartex" xmlns:mc="http://schemas.openxmlformats.org/markup-compatibility/2006" xmlns:aink="http://schemas.microsoft.com/office/drawing/2016/ink" xmlns:o="urn:schemas-microsoft-com:office:office" xmlns:r="http://schemas.openxmlformats.org/officeDocument/2006/relationships" xmlns:m="http://schemas.openxmlformats.org/officeDocument/2006/math" xmlns:v="urn:schemas-microsoft-com:vml" xmlns:wp14="http://schemas.microsoft.com/office/word/2010/wordprocessingDrawing" xmlns:wp="http://schemas.openxmlformats.org/drawingml/2006/wordprocessingDrawing" xmlns:w10="urn:schemas-microsoft-com:office:word" xmlns:w="http://schemas.openxmlformats.org/wordprocessingml/2006/main" xmlns:w14="http://schemas.microsoft.com/office/word/2010/wordml" xmlns:w15="http://schemas.microsoft.com/office/word/2012/wordml" xmlns:w16se="http://schemas.microsoft.com/office/word/2015/wordml/symex" xmlns:wpg="http://schemas.microsoft.com/office/word/2010/wordprocessingGroup" xmlns:wpi="http://schemas.microsoft.com/office/word/2010/wordprocessingInk" xmlns:wne="http://schemas.microsoft.com/office/word/2006/wordml" xmlns:wps="http://schemas.microsoft.com/office/word/2010/wordprocessingShape" mc:Ignorable="w14 w15 w16se wp14">
+<w:document xmlns:wpc="http://schemas.microsoft.com/office/word/2010/wordprocessingCanvas" xmlns:cx="http://schemas.microsoft.com/office/drawing/2014/chartex" xmlns:cx1="http://schemas.microsoft.com/office/drawing/2015/9/8/chartex" xmlns:cx2="http://schemas.microsoft.com/office/drawing/2015/10/21/chartex" xmlns:cx3="http://schemas.microsoft.com/office/drawing/2016/5/9/chartex" xmlns:cx4="http://schemas.microsoft.com/office/drawing/2016/5/10/chartex" xmlns:cx5="http://schemas.microsoft.com/office/drawing/2016/5/11/chartex" xmlns:cx6="http://schemas.microsoft.com/office/drawing/2016/5/12/chartex" xmlns:cx7="http://schemas.microsoft.com/office/drawing/2016/5/13/chartex" xmlns:cx8="http://schemas.microsoft.com/office/drawing/2016/5/14/chartex" xmlns:mc="http://schemas.openxmlformats.org/markup-compatibility/2006" xmlns:aink="http://schemas.microsoft.com/office/drawing/2016/ink" xmlns:am3d="http://schemas.microsoft.com/office/drawing/2017/model3d" xmlns:o="urn:schemas-microsoft-com:office:office" xmlns:r="http://schemas.openxmlformats.org/officeDocument/2006/relationships" xmlns:m="http://schemas.openxmlformats.org/officeDocument/2006/math" xmlns:v="urn:schemas-microsoft-com:vml" xmlns:wp14="http://schemas.microsoft.com/office/word/2010/wordprocessingDrawing" xmlns:wp="http://schemas.openxmlformats.org/drawingml/2006/wordprocessingDrawing" xmlns:w10="urn:schemas-microsoft-com:office:word" xmlns:w="http://schemas.openxmlformats.org/wordprocessingml/2006/main" xmlns:w14="http://schemas.microsoft.com/office/word/2010/wordml" xmlns:w15="http://schemas.microsoft.com/office/word/2012/wordml" xmlns:w16cid="http://schemas.microsoft.com/office/word/2016/wordml/cid" xmlns:w16se="http://schemas.microsoft.com/office/word/2015/wordml/symex" xmlns:wpg="http://schemas.microsoft.com/office/word/2010/wordprocessingGroup" xmlns:wpi="http://schemas.microsoft.com/office/word/2010/wordprocessingInk" xmlns:wne="http://schemas.microsoft.com/office/word/2006/wordml" xmlns:wps="http://schemas.microsoft.com/office/word/2010/wordprocessingShape" mc:Ignorable="w14 w15 w16se w16cid wp14">
   <w:body>
     <w:p>
       <w:pPr>
@@ -71,7 +71,7 @@
               <w:rPr>
                 <w:color w:val="0D0D0D" w:themeColor="text1" w:themeTint="F2"/>
               </w:rPr>
-              <w:t>Create Account</w:t>
+              <w:t>Register Account</w:t>
             </w:r>
           </w:p>
         </w:tc>
@@ -209,6 +209,24 @@
               <w:t>Only for those who have not logged in</w:t>
             </w:r>
           </w:p>
+          <w:p>
+            <w:pPr>
+              <w:pStyle w:val="ListParagraph"/>
+              <w:numPr>
+                <w:ilvl w:val="0"/>
+                <w:numId w:val="1"/>
+              </w:numPr>
+              <w:rPr>
+                <w:color w:val="0D0D0D" w:themeColor="text1" w:themeTint="F2"/>
+              </w:rPr>
+            </w:pPr>
+            <w:r>
+              <w:rPr>
+                <w:color w:val="0D0D0D" w:themeColor="text1" w:themeTint="F2"/>
+              </w:rPr>
+              <w:t>Username has not been taking before creating account</w:t>
+            </w:r>
+          </w:p>
         </w:tc>
       </w:tr>
       <w:tr>
@@ -323,6 +341,24 @@
                 <w:color w:val="0D0D0D" w:themeColor="text1" w:themeTint="F2"/>
               </w:rPr>
               <w:t>Shows the interface was displayed correctly</w:t>
+            </w:r>
+          </w:p>
+          <w:p>
+            <w:pPr>
+              <w:pStyle w:val="ListParagraph"/>
+              <w:numPr>
+                <w:ilvl w:val="0"/>
+                <w:numId w:val="3"/>
+              </w:numPr>
+              <w:rPr>
+                <w:color w:val="0D0D0D" w:themeColor="text1" w:themeTint="F2"/>
+              </w:rPr>
+            </w:pPr>
+            <w:r>
+              <w:rPr>
+                <w:color w:val="0D0D0D" w:themeColor="text1" w:themeTint="F2"/>
+              </w:rPr>
+              <w:t>Database has an updated user database</w:t>
             </w:r>
           </w:p>
         </w:tc>
@@ -667,6 +703,24 @@
               <w:t>All users can do this</w:t>
             </w:r>
           </w:p>
+          <w:p>
+            <w:pPr>
+              <w:pStyle w:val="ListParagraph"/>
+              <w:numPr>
+                <w:ilvl w:val="0"/>
+                <w:numId w:val="5"/>
+              </w:numPr>
+              <w:rPr>
+                <w:color w:val="0D0D0D" w:themeColor="text1" w:themeTint="F2"/>
+              </w:rPr>
+            </w:pPr>
+            <w:r>
+              <w:rPr>
+                <w:color w:val="0D0D0D" w:themeColor="text1" w:themeTint="F2"/>
+              </w:rPr>
+              <w:t>Database has to be updated</w:t>
+            </w:r>
+          </w:p>
         </w:tc>
       </w:tr>
       <w:tr>
@@ -713,7 +767,19 @@
               <w:rPr>
                 <w:color w:val="0D0D0D" w:themeColor="text1" w:themeTint="F2"/>
               </w:rPr>
-              <w:t xml:space="preserve">Clicks the search button </w:t>
+              <w:t xml:space="preserve">Clicks the </w:t>
+            </w:r>
+            <w:r>
+              <w:rPr>
+                <w:color w:val="0D0D0D" w:themeColor="text1" w:themeTint="F2"/>
+              </w:rPr>
+              <w:t>browse</w:t>
+            </w:r>
+            <w:r>
+              <w:rPr>
+                <w:color w:val="0D0D0D" w:themeColor="text1" w:themeTint="F2"/>
+              </w:rPr>
+              <w:t xml:space="preserve"> button </w:t>
             </w:r>
           </w:p>
           <w:p>
@@ -734,6 +800,24 @@
               <w:t>OR goes to the menu button</w:t>
             </w:r>
           </w:p>
+          <w:p>
+            <w:pPr>
+              <w:pStyle w:val="ListParagraph"/>
+              <w:numPr>
+                <w:ilvl w:val="0"/>
+                <w:numId w:val="6"/>
+              </w:numPr>
+              <w:rPr>
+                <w:color w:val="0D0D0D" w:themeColor="text1" w:themeTint="F2"/>
+              </w:rPr>
+            </w:pPr>
+            <w:r>
+              <w:rPr>
+                <w:color w:val="0D0D0D" w:themeColor="text1" w:themeTint="F2"/>
+              </w:rPr>
+              <w:t>After logged in clicking browse button</w:t>
+            </w:r>
+          </w:p>
         </w:tc>
       </w:tr>
       <w:tr>
@@ -799,6 +883,24 @@
                 <w:color w:val="0D0D0D" w:themeColor="text1" w:themeTint="F2"/>
               </w:rPr>
               <w:t xml:space="preserve">Searching capabilities are functional </w:t>
+            </w:r>
+          </w:p>
+          <w:p>
+            <w:pPr>
+              <w:pStyle w:val="ListParagraph"/>
+              <w:numPr>
+                <w:ilvl w:val="0"/>
+                <w:numId w:val="8"/>
+              </w:numPr>
+              <w:rPr>
+                <w:color w:val="0D0D0D" w:themeColor="text1" w:themeTint="F2"/>
+              </w:rPr>
+            </w:pPr>
+            <w:r>
+              <w:rPr>
+                <w:color w:val="0D0D0D" w:themeColor="text1" w:themeTint="F2"/>
+              </w:rPr>
+              <w:t>Show the database is connective and users are able to post</w:t>
             </w:r>
           </w:p>
         </w:tc>
@@ -948,12 +1050,14 @@
                 <w:color w:val="0D0D0D" w:themeColor="text1" w:themeTint="F2"/>
               </w:rPr>
             </w:pPr>
+            <w:proofErr w:type="spellStart"/>
             <w:r>
               <w:rPr>
                 <w:color w:val="0D0D0D" w:themeColor="text1" w:themeTint="F2"/>
               </w:rPr>
               <w:t>Post Game</w:t>
             </w:r>
+            <w:proofErr w:type="spellEnd"/>
           </w:p>
         </w:tc>
       </w:tr>
@@ -1084,6 +1188,24 @@
               <w:t>User has logged in</w:t>
             </w:r>
           </w:p>
+          <w:p>
+            <w:pPr>
+              <w:pStyle w:val="ListParagraph"/>
+              <w:numPr>
+                <w:ilvl w:val="0"/>
+                <w:numId w:val="9"/>
+              </w:numPr>
+              <w:rPr>
+                <w:color w:val="0D0D0D" w:themeColor="text1" w:themeTint="F2"/>
+              </w:rPr>
+            </w:pPr>
+            <w:r>
+              <w:rPr>
+                <w:color w:val="0D0D0D" w:themeColor="text1" w:themeTint="F2"/>
+              </w:rPr>
+              <w:t>Database is connective</w:t>
+            </w:r>
+          </w:p>
         </w:tc>
       </w:tr>
       <w:tr>
@@ -1218,6 +1340,25 @@
               <w:t>Increases the number of games posted on the application</w:t>
             </w:r>
           </w:p>
+          <w:p>
+            <w:pPr>
+              <w:pStyle w:val="ListParagraph"/>
+              <w:numPr>
+                <w:ilvl w:val="0"/>
+                <w:numId w:val="11"/>
+              </w:numPr>
+              <w:rPr>
+                <w:color w:val="0D0D0D" w:themeColor="text1" w:themeTint="F2"/>
+              </w:rPr>
+            </w:pPr>
+            <w:r>
+              <w:rPr>
+                <w:color w:val="0D0D0D" w:themeColor="text1" w:themeTint="F2"/>
+              </w:rPr>
+              <w:lastRenderedPageBreak/>
+              <w:t xml:space="preserve">Database connectivity is working </w:t>
+            </w:r>
+          </w:p>
         </w:tc>
       </w:tr>
       <w:tr>
@@ -1241,6 +1382,7 @@
                 <w:sz w:val="24"/>
                 <w:szCs w:val="24"/>
               </w:rPr>
+              <w:lastRenderedPageBreak/>
               <w:t>Post Conditions:</w:t>
             </w:r>
           </w:p>
@@ -1334,8 +1476,6 @@
               </w:rPr>
               <w:t>plication to grow</w:t>
             </w:r>
-            <w:bookmarkStart w:id="0" w:name="_GoBack"/>
-            <w:bookmarkEnd w:id="0"/>
           </w:p>
         </w:tc>
       </w:tr>
@@ -1382,7 +1522,6 @@
                 <w:sz w:val="24"/>
                 <w:szCs w:val="24"/>
               </w:rPr>
-              <w:lastRenderedPageBreak/>
               <w:t>Name:</w:t>
             </w:r>
           </w:p>
@@ -1401,7 +1540,7 @@
               <w:rPr>
                 <w:color w:val="0D0D0D" w:themeColor="text1" w:themeTint="F2"/>
               </w:rPr>
-              <w:t>Shopping Cart</w:t>
+              <w:t>Login User</w:t>
             </w:r>
           </w:p>
         </w:tc>
@@ -1445,7 +1584,7 @@
               <w:rPr>
                 <w:color w:val="0D0D0D" w:themeColor="text1" w:themeTint="F2"/>
               </w:rPr>
-              <w:t>User is able to put a game into their shopping cart to purchase the game</w:t>
+              <w:t>User is able to Login using Hibernate</w:t>
             </w:r>
           </w:p>
         </w:tc>
@@ -1515,24 +1654,6 @@
               <w:t xml:space="preserve">Able to run application </w:t>
             </w:r>
           </w:p>
-          <w:p>
-            <w:pPr>
-              <w:pStyle w:val="ListParagraph"/>
-              <w:numPr>
-                <w:ilvl w:val="0"/>
-                <w:numId w:val="13"/>
-              </w:numPr>
-              <w:rPr>
-                <w:color w:val="0D0D0D" w:themeColor="text1" w:themeTint="F2"/>
-              </w:rPr>
-            </w:pPr>
-            <w:r>
-              <w:rPr>
-                <w:color w:val="0D0D0D" w:themeColor="text1" w:themeTint="F2"/>
-              </w:rPr>
-              <w:t>User has logged in</w:t>
-            </w:r>
-          </w:p>
         </w:tc>
       </w:tr>
       <w:tr>
@@ -1579,7 +1700,7 @@
               <w:rPr>
                 <w:color w:val="0D0D0D" w:themeColor="text1" w:themeTint="F2"/>
               </w:rPr>
-              <w:t>Puts game in shopping cart</w:t>
+              <w:t>Clicks Login</w:t>
             </w:r>
           </w:p>
           <w:p>
@@ -1597,7 +1718,7 @@
               <w:rPr>
                 <w:color w:val="0D0D0D" w:themeColor="text1" w:themeTint="F2"/>
               </w:rPr>
-              <w:t>Clicks on the shopping cart button</w:t>
+              <w:t>Username and Password match existing Username and Password in database.</w:t>
             </w:r>
           </w:p>
         </w:tc>
@@ -1646,7 +1767,7 @@
               <w:rPr>
                 <w:color w:val="0D0D0D" w:themeColor="text1" w:themeTint="F2"/>
               </w:rPr>
-              <w:t>User is able to view the games they want to purchase and make a bigger list</w:t>
+              <w:t xml:space="preserve">Users can post after logging in </w:t>
             </w:r>
           </w:p>
           <w:p>
@@ -1682,7 +1803,7 @@
               <w:rPr>
                 <w:color w:val="0D0D0D" w:themeColor="text1" w:themeTint="F2"/>
               </w:rPr>
-              <w:t>Revenue from the application</w:t>
+              <w:t>Database is connective and working</w:t>
             </w:r>
           </w:p>
         </w:tc>
@@ -1731,7 +1852,13 @@
               <w:rPr>
                 <w:color w:val="0D0D0D" w:themeColor="text1" w:themeTint="F2"/>
               </w:rPr>
-              <w:t>User may now purchase all items in their shopping cart</w:t>
+              <w:t xml:space="preserve">User </w:t>
+            </w:r>
+            <w:r>
+              <w:rPr>
+                <w:color w:val="0D0D0D" w:themeColor="text1" w:themeTint="F2"/>
+              </w:rPr>
+              <w:t>may now post games and browse to purchase</w:t>
             </w:r>
           </w:p>
         </w:tc>
@@ -1771,24 +1898,6 @@
                 <w:color w:val="0D0D0D" w:themeColor="text1" w:themeTint="F2"/>
               </w:rPr>
             </w:pPr>
-            <w:r>
-              <w:rPr>
-                <w:color w:val="0D0D0D" w:themeColor="text1" w:themeTint="F2"/>
-              </w:rPr>
-              <w:t xml:space="preserve">This is </w:t>
-            </w:r>
-            <w:r>
-              <w:rPr>
-                <w:color w:val="0D0D0D" w:themeColor="text1" w:themeTint="F2"/>
-              </w:rPr>
-              <w:t>starting the</w:t>
-            </w:r>
-            <w:r>
-              <w:rPr>
-                <w:color w:val="0D0D0D" w:themeColor="text1" w:themeTint="F2"/>
-              </w:rPr>
-              <w:t xml:space="preserve"> revenue phase of the application.</w:t>
-            </w:r>
           </w:p>
         </w:tc>
       </w:tr>
@@ -1853,7 +1962,7 @@
               <w:rPr>
                 <w:color w:val="0D0D0D" w:themeColor="text1" w:themeTint="F2"/>
               </w:rPr>
-              <w:t>Pay for the Game</w:t>
+              <w:t>Exit</w:t>
             </w:r>
           </w:p>
         </w:tc>
@@ -1897,7 +2006,7 @@
               <w:rPr>
                 <w:color w:val="0D0D0D" w:themeColor="text1" w:themeTint="F2"/>
               </w:rPr>
-              <w:t>User is able to purchase the games that are put in the shopping cart</w:t>
+              <w:t>User is able to exit out of the application</w:t>
             </w:r>
           </w:p>
         </w:tc>
@@ -1967,42 +2076,6 @@
               <w:t xml:space="preserve">Able to run application </w:t>
             </w:r>
           </w:p>
-          <w:p>
-            <w:pPr>
-              <w:pStyle w:val="ListParagraph"/>
-              <w:numPr>
-                <w:ilvl w:val="0"/>
-                <w:numId w:val="17"/>
-              </w:numPr>
-              <w:rPr>
-                <w:color w:val="0D0D0D" w:themeColor="text1" w:themeTint="F2"/>
-              </w:rPr>
-            </w:pPr>
-            <w:r>
-              <w:rPr>
-                <w:color w:val="0D0D0D" w:themeColor="text1" w:themeTint="F2"/>
-              </w:rPr>
-              <w:t>User has logged in</w:t>
-            </w:r>
-          </w:p>
-          <w:p>
-            <w:pPr>
-              <w:pStyle w:val="ListParagraph"/>
-              <w:numPr>
-                <w:ilvl w:val="0"/>
-                <w:numId w:val="17"/>
-              </w:numPr>
-              <w:rPr>
-                <w:color w:val="0D0D0D" w:themeColor="text1" w:themeTint="F2"/>
-              </w:rPr>
-            </w:pPr>
-            <w:r>
-              <w:rPr>
-                <w:color w:val="0D0D0D" w:themeColor="text1" w:themeTint="F2"/>
-              </w:rPr>
-              <w:t>Items are put into the shopping cart</w:t>
-            </w:r>
-          </w:p>
         </w:tc>
       </w:tr>
       <w:tr>
@@ -2045,29 +2118,19 @@
                 <w:color w:val="0D0D0D" w:themeColor="text1" w:themeTint="F2"/>
               </w:rPr>
             </w:pPr>
-            <w:r>
-              <w:rPr>
-                <w:color w:val="0D0D0D" w:themeColor="text1" w:themeTint="F2"/>
-              </w:rPr>
-              <w:t>User has put items into the shopping cart</w:t>
-            </w:r>
-          </w:p>
-          <w:p>
-            <w:pPr>
-              <w:pStyle w:val="ListParagraph"/>
-              <w:numPr>
-                <w:ilvl w:val="0"/>
-                <w:numId w:val="18"/>
-              </w:numPr>
-              <w:rPr>
-                <w:color w:val="0D0D0D" w:themeColor="text1" w:themeTint="F2"/>
-              </w:rPr>
-            </w:pPr>
-            <w:r>
-              <w:rPr>
-                <w:color w:val="0D0D0D" w:themeColor="text1" w:themeTint="F2"/>
-              </w:rPr>
-              <w:t>In the shopping cart user hits purchase</w:t>
+            <w:bookmarkStart w:id="0" w:name="_GoBack"/>
+            <w:bookmarkEnd w:id="0"/>
+            <w:r>
+              <w:rPr>
+                <w:color w:val="0D0D0D" w:themeColor="text1" w:themeTint="F2"/>
+              </w:rPr>
+              <w:t xml:space="preserve">User </w:t>
+            </w:r>
+            <w:r>
+              <w:rPr>
+                <w:color w:val="0D0D0D" w:themeColor="text1" w:themeTint="F2"/>
+              </w:rPr>
+              <w:t>has selected the exit button</w:t>
             </w:r>
           </w:p>
         </w:tc>
@@ -2116,43 +2179,25 @@
               <w:rPr>
                 <w:color w:val="0D0D0D" w:themeColor="text1" w:themeTint="F2"/>
               </w:rPr>
-              <w:t>User is able to purchase the games</w:t>
-            </w:r>
-          </w:p>
-          <w:p>
-            <w:pPr>
-              <w:pStyle w:val="ListParagraph"/>
-              <w:numPr>
-                <w:ilvl w:val="0"/>
-                <w:numId w:val="21"/>
-              </w:numPr>
-              <w:rPr>
-                <w:color w:val="0D0D0D" w:themeColor="text1" w:themeTint="F2"/>
-              </w:rPr>
-            </w:pPr>
-            <w:r>
-              <w:rPr>
-                <w:color w:val="0D0D0D" w:themeColor="text1" w:themeTint="F2"/>
-              </w:rPr>
-              <w:t>Shows the interface was displayed correctly</w:t>
-            </w:r>
-          </w:p>
-          <w:p>
-            <w:pPr>
-              <w:pStyle w:val="ListParagraph"/>
-              <w:numPr>
-                <w:ilvl w:val="0"/>
-                <w:numId w:val="21"/>
-              </w:numPr>
-              <w:rPr>
-                <w:color w:val="0D0D0D" w:themeColor="text1" w:themeTint="F2"/>
-              </w:rPr>
-            </w:pPr>
-            <w:r>
-              <w:rPr>
-                <w:color w:val="0D0D0D" w:themeColor="text1" w:themeTint="F2"/>
-              </w:rPr>
-              <w:t>Revenue for the application</w:t>
+              <w:t xml:space="preserve">User </w:t>
+            </w:r>
+            <w:r>
+              <w:rPr>
+                <w:color w:val="0D0D0D" w:themeColor="text1" w:themeTint="F2"/>
+              </w:rPr>
+              <w:t xml:space="preserve">is about to exit out of the application and </w:t>
+            </w:r>
+            <w:r>
+              <w:rPr>
+                <w:color w:val="0D0D0D" w:themeColor="text1" w:themeTint="F2"/>
+              </w:rPr>
+              <w:t>sign-out</w:t>
+            </w:r>
+            <w:r>
+              <w:rPr>
+                <w:color w:val="0D0D0D" w:themeColor="text1" w:themeTint="F2"/>
+              </w:rPr>
+              <w:t xml:space="preserve"> at the same time</w:t>
             </w:r>
           </w:p>
         </w:tc>
@@ -2201,7 +2246,7 @@
               <w:rPr>
                 <w:color w:val="0D0D0D" w:themeColor="text1" w:themeTint="F2"/>
               </w:rPr>
-              <w:t>Less games posted on the application</w:t>
+              <w:t>Finished the app</w:t>
             </w:r>
           </w:p>
         </w:tc>
@@ -2245,7 +2290,7 @@
               <w:rPr>
                 <w:color w:val="0D0D0D" w:themeColor="text1" w:themeTint="F2"/>
               </w:rPr>
-              <w:t>This is the end of the revenue phase</w:t>
+              <w:t>Click to the completion of this application</w:t>
             </w:r>
           </w:p>
         </w:tc>
@@ -2284,7 +2329,7 @@
 </file>
 
 <file path=word/numbering.xml><?xml version="1.0" encoding="utf-8"?>
-<w:numbering xmlns:wpc="http://schemas.microsoft.com/office/word/2010/wordprocessingCanvas" xmlns:cx="http://schemas.microsoft.com/office/drawing/2014/chartex" xmlns:cx1="http://schemas.microsoft.com/office/drawing/2015/9/8/chartex" xmlns:cx2="http://schemas.microsoft.com/office/drawing/2015/10/21/chartex" xmlns:cx3="http://schemas.microsoft.com/office/drawing/2016/5/9/chartex" xmlns:cx4="http://schemas.microsoft.com/office/drawing/2016/5/10/chartex" xmlns:cx5="http://schemas.microsoft.com/office/drawing/2016/5/11/chartex" xmlns:cx6="http://schemas.microsoft.com/office/drawing/2016/5/12/chartex" xmlns:cx7="http://schemas.microsoft.com/office/drawing/2016/5/13/chartex" xmlns:cx8="http://schemas.microsoft.com/office/drawing/2016/5/14/chartex" xmlns:mc="http://schemas.openxmlformats.org/markup-compatibility/2006" xmlns:aink="http://schemas.microsoft.com/office/drawing/2016/ink" xmlns:o="urn:schemas-microsoft-com:office:office" xmlns:r="http://schemas.openxmlformats.org/officeDocument/2006/relationships" xmlns:m="http://schemas.openxmlformats.org/officeDocument/2006/math" xmlns:v="urn:schemas-microsoft-com:vml" xmlns:wp14="http://schemas.microsoft.com/office/word/2010/wordprocessingDrawing" xmlns:wp="http://schemas.openxmlformats.org/drawingml/2006/wordprocessingDrawing" xmlns:w10="urn:schemas-microsoft-com:office:word" xmlns:w="http://schemas.openxmlformats.org/wordprocessingml/2006/main" xmlns:w14="http://schemas.microsoft.com/office/word/2010/wordml" xmlns:w15="http://schemas.microsoft.com/office/word/2012/wordml" xmlns:w16se="http://schemas.microsoft.com/office/word/2015/wordml/symex" xmlns:wpg="http://schemas.microsoft.com/office/word/2010/wordprocessingGroup" xmlns:wpi="http://schemas.microsoft.com/office/word/2010/wordprocessingInk" xmlns:wne="http://schemas.microsoft.com/office/word/2006/wordml" xmlns:wps="http://schemas.microsoft.com/office/word/2010/wordprocessingShape" mc:Ignorable="w14 w15 w16se wp14">
+<w:numbering xmlns:wpc="http://schemas.microsoft.com/office/word/2010/wordprocessingCanvas" xmlns:cx="http://schemas.microsoft.com/office/drawing/2014/chartex" xmlns:cx1="http://schemas.microsoft.com/office/drawing/2015/9/8/chartex" xmlns:cx2="http://schemas.microsoft.com/office/drawing/2015/10/21/chartex" xmlns:cx3="http://schemas.microsoft.com/office/drawing/2016/5/9/chartex" xmlns:cx4="http://schemas.microsoft.com/office/drawing/2016/5/10/chartex" xmlns:cx5="http://schemas.microsoft.com/office/drawing/2016/5/11/chartex" xmlns:cx6="http://schemas.microsoft.com/office/drawing/2016/5/12/chartex" xmlns:cx7="http://schemas.microsoft.com/office/drawing/2016/5/13/chartex" xmlns:cx8="http://schemas.microsoft.com/office/drawing/2016/5/14/chartex" xmlns:mc="http://schemas.openxmlformats.org/markup-compatibility/2006" xmlns:aink="http://schemas.microsoft.com/office/drawing/2016/ink" xmlns:am3d="http://schemas.microsoft.com/office/drawing/2017/model3d" xmlns:o="urn:schemas-microsoft-com:office:office" xmlns:r="http://schemas.openxmlformats.org/officeDocument/2006/relationships" xmlns:m="http://schemas.openxmlformats.org/officeDocument/2006/math" xmlns:v="urn:schemas-microsoft-com:vml" xmlns:wp14="http://schemas.microsoft.com/office/word/2010/wordprocessingDrawing" xmlns:wp="http://schemas.openxmlformats.org/drawingml/2006/wordprocessingDrawing" xmlns:w10="urn:schemas-microsoft-com:office:word" xmlns:w="http://schemas.openxmlformats.org/wordprocessingml/2006/main" xmlns:w14="http://schemas.microsoft.com/office/word/2010/wordml" xmlns:w15="http://schemas.microsoft.com/office/word/2012/wordml" xmlns:w16cid="http://schemas.microsoft.com/office/word/2016/wordml/cid" xmlns:w16se="http://schemas.microsoft.com/office/word/2015/wordml/symex" xmlns:wpg="http://schemas.microsoft.com/office/word/2010/wordprocessingGroup" xmlns:wpi="http://schemas.microsoft.com/office/word/2010/wordprocessingInk" xmlns:wne="http://schemas.microsoft.com/office/word/2006/wordml" xmlns:wps="http://schemas.microsoft.com/office/word/2010/wordprocessingShape" mc:Ignorable="w14 w15 w16se w16cid wp14">
   <w:abstractNum w:abstractNumId="0" w15:restartNumberingAfterBreak="0">
     <w:nsid w:val="06E418F0"/>
     <w:multiLevelType w:val="hybridMultilevel"/>
@@ -4313,7 +4358,7 @@
 </file>
 
 <file path=word/styles.xml><?xml version="1.0" encoding="utf-8"?>
-<w:styles xmlns:mc="http://schemas.openxmlformats.org/markup-compatibility/2006" xmlns:r="http://schemas.openxmlformats.org/officeDocument/2006/relationships" xmlns:w="http://schemas.openxmlformats.org/wordprocessingml/2006/main" xmlns:w14="http://schemas.microsoft.com/office/word/2010/wordml" xmlns:w15="http://schemas.microsoft.com/office/word/2012/wordml" xmlns:w16se="http://schemas.microsoft.com/office/word/2015/wordml/symex" mc:Ignorable="w14 w15 w16se">
+<w:styles xmlns:mc="http://schemas.openxmlformats.org/markup-compatibility/2006" xmlns:r="http://schemas.openxmlformats.org/officeDocument/2006/relationships" xmlns:w="http://schemas.openxmlformats.org/wordprocessingml/2006/main" xmlns:w14="http://schemas.microsoft.com/office/word/2010/wordml" xmlns:w15="http://schemas.microsoft.com/office/word/2012/wordml" xmlns:w16cid="http://schemas.microsoft.com/office/word/2016/wordml/cid" xmlns:w16se="http://schemas.microsoft.com/office/word/2015/wordml/symex" mc:Ignorable="w14 w15 w16se w16cid">
   <w:docDefaults>
     <w:rPrDefault>
       <w:rPr>
@@ -4329,7 +4374,7 @@
       </w:pPr>
     </w:pPrDefault>
   </w:docDefaults>
-  <w:latentStyles w:defLockedState="0" w:defUIPriority="99" w:defSemiHidden="0" w:defUnhideWhenUsed="0" w:defQFormat="0" w:count="374">
+  <w:latentStyles w:defLockedState="0" w:defUIPriority="99" w:defSemiHidden="0" w:defUnhideWhenUsed="0" w:defQFormat="0" w:count="375">
     <w:lsdException w:name="Normal" w:uiPriority="0" w:qFormat="1"/>
     <w:lsdException w:name="heading 1" w:uiPriority="9" w:qFormat="1"/>
     <w:lsdException w:name="heading 2" w:semiHidden="1" w:uiPriority="9" w:unhideWhenUsed="1" w:qFormat="1"/>
@@ -4435,7 +4480,6 @@
     <w:lsdException w:name="HTML Sample" w:semiHidden="1" w:unhideWhenUsed="1"/>
     <w:lsdException w:name="HTML Typewriter" w:semiHidden="1" w:unhideWhenUsed="1"/>
     <w:lsdException w:name="HTML Variable" w:semiHidden="1" w:unhideWhenUsed="1"/>
-    <w:lsdException w:name="Normal Table" w:semiHidden="1" w:unhideWhenUsed="1"/>
     <w:lsdException w:name="annotation subject" w:semiHidden="1" w:unhideWhenUsed="1"/>
     <w:lsdException w:name="No List" w:semiHidden="1" w:unhideWhenUsed="1"/>
     <w:lsdException w:name="Outline List 1" w:semiHidden="1" w:unhideWhenUsed="1"/>
@@ -4482,10 +4526,8 @@
     <w:lsdException w:name="Table Subtle 2" w:semiHidden="1" w:unhideWhenUsed="1"/>
     <w:lsdException w:name="Table Web 1" w:semiHidden="1" w:unhideWhenUsed="1"/>
     <w:lsdException w:name="Table Web 2" w:semiHidden="1" w:unhideWhenUsed="1"/>
-    <w:lsdException w:name="Table Web 3" w:semiHidden="1" w:unhideWhenUsed="1"/>
     <w:lsdException w:name="Balloon Text" w:semiHidden="1" w:unhideWhenUsed="1"/>
     <w:lsdException w:name="Table Grid" w:uiPriority="39"/>
-    <w:lsdException w:name="Table Theme" w:semiHidden="1" w:unhideWhenUsed="1"/>
     <w:lsdException w:name="Placeholder Text" w:semiHidden="1"/>
     <w:lsdException w:name="No Spacing" w:uiPriority="1" w:qFormat="1"/>
     <w:lsdException w:name="Light Shading" w:uiPriority="60"/>
@@ -4704,6 +4746,7 @@
     <w:lsdException w:name="Mention" w:semiHidden="1" w:unhideWhenUsed="1"/>
     <w:lsdException w:name="Smart Hyperlink" w:semiHidden="1" w:unhideWhenUsed="1"/>
     <w:lsdException w:name="Hashtag" w:semiHidden="1" w:unhideWhenUsed="1"/>
+    <w:lsdException w:name="Unresolved Mention" w:semiHidden="1" w:unhideWhenUsed="1"/>
   </w:latentStyles>
   <w:style w:type="paragraph" w:default="1" w:styleId="Normal">
     <w:name w:val="Normal"/>
